--- a/Daily Report/report11.docx
+++ b/Daily Report/report11.docx
@@ -554,8 +554,6 @@
               </w:rPr>
               <w:t xml:space="preserve"> Entry</w:t>
             </w:r>
-            <w:bookmarkStart w:id="0" w:name="_GoBack"/>
-            <w:bookmarkEnd w:id="0"/>
             <w:r>
               <w:rPr>
                 <w:rFonts w:ascii="Arial" w:hAnsi="Arial" w:cs="Arial"/>
@@ -572,6 +570,30 @@
               </w:rPr>
               <w:t>Human Resource Application UI</w:t>
             </w:r>
+          </w:p>
+          <w:p>
+            <w:pPr>
+              <w:pStyle w:val="ListParagraph"/>
+              <w:numPr>
+                <w:ilvl w:val="0"/>
+                <w:numId w:val="7"/>
+              </w:numPr>
+              <w:rPr>
+                <w:rFonts w:ascii="Arial" w:hAnsi="Arial" w:cs="Arial"/>
+                <w:b/>
+                <w:bCs/>
+              </w:rPr>
+            </w:pPr>
+            <w:r>
+              <w:rPr>
+                <w:rFonts w:ascii="Arial" w:hAnsi="Arial" w:cs="Arial"/>
+                <w:b/>
+                <w:bCs/>
+              </w:rPr>
+              <w:t>Learning English Lectures</w:t>
+            </w:r>
+            <w:bookmarkStart w:id="0" w:name="_GoBack"/>
+            <w:bookmarkEnd w:id="0"/>
           </w:p>
           <w:p>
             <w:pPr>
@@ -2875,7 +2897,7 @@
 </file>
 
 <file path=customXml/itemProps1.xml><?xml version="1.0" encoding="utf-8"?>
-<ds:datastoreItem xmlns:ds="http://schemas.openxmlformats.org/officeDocument/2006/customXml" ds:itemID="{B881B936-90F9-41B1-B559-833835429F09}">
+<ds:datastoreItem xmlns:ds="http://schemas.openxmlformats.org/officeDocument/2006/customXml" ds:itemID="{42358F31-9AD3-438D-BACA-0BDE4E83CAE7}">
   <ds:schemaRefs>
     <ds:schemaRef ds:uri="http://schemas.openxmlformats.org/officeDocument/2006/bibliography"/>
   </ds:schemaRefs>

--- a/Daily Report/report11.docx
+++ b/Daily Report/report11.docx
@@ -79,13 +79,23 @@
         </w:rPr>
         <w:t xml:space="preserve">Company/Organization Name:  </w:t>
       </w:r>
-      <w:r>
-        <w:rPr>
-          <w:rFonts w:ascii="Arial" w:hAnsi="Arial" w:cs="Arial"/>
-          <w:sz w:val="24"/>
-          <w:szCs w:val="24"/>
-        </w:rPr>
-        <w:t>BizLeap Technology</w:t>
+      <w:proofErr w:type="spellStart"/>
+      <w:r>
+        <w:rPr>
+          <w:rFonts w:ascii="Arial" w:hAnsi="Arial" w:cs="Arial"/>
+          <w:sz w:val="24"/>
+          <w:szCs w:val="24"/>
+        </w:rPr>
+        <w:t>BizLeap</w:t>
+      </w:r>
+      <w:proofErr w:type="spellEnd"/>
+      <w:r>
+        <w:rPr>
+          <w:rFonts w:ascii="Arial" w:hAnsi="Arial" w:cs="Arial"/>
+          <w:sz w:val="24"/>
+          <w:szCs w:val="24"/>
+        </w:rPr>
+        <w:t xml:space="preserve"> Technology</w:t>
       </w:r>
     </w:p>
     <w:p>
@@ -128,7 +138,25 @@
           <w:szCs w:val="24"/>
         </w:rPr>
         <w:tab/>
-        <w:t xml:space="preserve">    : </w:t>
+        <w:t xml:space="preserve">  </w:t>
+      </w:r>
+      <w:proofErr w:type="gramStart"/>
+      <w:r>
+        <w:rPr>
+          <w:rFonts w:ascii="Arial" w:hAnsi="Arial" w:cs="Arial"/>
+          <w:sz w:val="24"/>
+          <w:szCs w:val="24"/>
+        </w:rPr>
+        <w:t xml:space="preserve">  :</w:t>
+      </w:r>
+      <w:proofErr w:type="gramEnd"/>
+      <w:r>
+        <w:rPr>
+          <w:rFonts w:ascii="Arial" w:hAnsi="Arial" w:cs="Arial"/>
+          <w:sz w:val="24"/>
+          <w:szCs w:val="24"/>
+        </w:rPr>
+        <w:t xml:space="preserve"> </w:t>
       </w:r>
       <w:r>
         <w:rPr>
@@ -144,8 +172,54 @@
           <w:sz w:val="24"/>
           <w:szCs w:val="24"/>
         </w:rPr>
-        <w:t>Tint Htar Eaint Wai</w:t>
-      </w:r>
+        <w:t xml:space="preserve">Tint </w:t>
+      </w:r>
+      <w:proofErr w:type="spellStart"/>
+      <w:r>
+        <w:rPr>
+          <w:rFonts w:ascii="Arial" w:hAnsi="Arial" w:cs="Arial"/>
+          <w:sz w:val="24"/>
+          <w:szCs w:val="24"/>
+        </w:rPr>
+        <w:t>Htar</w:t>
+      </w:r>
+      <w:proofErr w:type="spellEnd"/>
+      <w:r>
+        <w:rPr>
+          <w:rFonts w:ascii="Arial" w:hAnsi="Arial" w:cs="Arial"/>
+          <w:sz w:val="24"/>
+          <w:szCs w:val="24"/>
+        </w:rPr>
+        <w:t xml:space="preserve"> </w:t>
+      </w:r>
+      <w:proofErr w:type="spellStart"/>
+      <w:r>
+        <w:rPr>
+          <w:rFonts w:ascii="Arial" w:hAnsi="Arial" w:cs="Arial"/>
+          <w:sz w:val="24"/>
+          <w:szCs w:val="24"/>
+        </w:rPr>
+        <w:t>Eaint</w:t>
+      </w:r>
+      <w:proofErr w:type="spellEnd"/>
+      <w:r>
+        <w:rPr>
+          <w:rFonts w:ascii="Arial" w:hAnsi="Arial" w:cs="Arial"/>
+          <w:sz w:val="24"/>
+          <w:szCs w:val="24"/>
+        </w:rPr>
+        <w:t xml:space="preserve"> </w:t>
+      </w:r>
+      <w:proofErr w:type="spellStart"/>
+      <w:r>
+        <w:rPr>
+          <w:rFonts w:ascii="Arial" w:hAnsi="Arial" w:cs="Arial"/>
+          <w:sz w:val="24"/>
+          <w:szCs w:val="24"/>
+        </w:rPr>
+        <w:t>Wai</w:t>
+      </w:r>
+      <w:proofErr w:type="spellEnd"/>
       <w:r>
         <w:rPr>
           <w:rFonts w:ascii="Arial" w:hAnsi="Arial" w:cs="Arial"/>
@@ -560,7 +634,25 @@
                 <w:b/>
                 <w:bCs/>
               </w:rPr>
-              <w:t xml:space="preserve"> in BizLeap </w:t>
+              <w:t xml:space="preserve"> in </w:t>
+            </w:r>
+            <w:proofErr w:type="spellStart"/>
+            <w:r>
+              <w:rPr>
+                <w:rFonts w:ascii="Arial" w:hAnsi="Arial" w:cs="Arial"/>
+                <w:b/>
+                <w:bCs/>
+              </w:rPr>
+              <w:t>BizLeap</w:t>
+            </w:r>
+            <w:proofErr w:type="spellEnd"/>
+            <w:r>
+              <w:rPr>
+                <w:rFonts w:ascii="Arial" w:hAnsi="Arial" w:cs="Arial"/>
+                <w:b/>
+                <w:bCs/>
+              </w:rPr>
+              <w:t xml:space="preserve"> </w:t>
             </w:r>
             <w:r>
               <w:rPr>
@@ -592,8 +684,6 @@
               </w:rPr>
               <w:t>Learning English Lectures</w:t>
             </w:r>
-            <w:bookmarkStart w:id="0" w:name="_GoBack"/>
-            <w:bookmarkEnd w:id="0"/>
           </w:p>
           <w:p>
             <w:pPr>
@@ -614,7 +704,25 @@
                 <w:b/>
                 <w:bCs/>
               </w:rPr>
-              <w:t>Prepare for BizLeap Human Resource Test Scenarios</w:t>
+              <w:t xml:space="preserve">Prepare for </w:t>
+            </w:r>
+            <w:proofErr w:type="spellStart"/>
+            <w:r>
+              <w:rPr>
+                <w:rFonts w:ascii="Arial" w:hAnsi="Arial" w:cs="Arial"/>
+                <w:b/>
+                <w:bCs/>
+              </w:rPr>
+              <w:t>BizLeap</w:t>
+            </w:r>
+            <w:proofErr w:type="spellEnd"/>
+            <w:r>
+              <w:rPr>
+                <w:rFonts w:ascii="Arial" w:hAnsi="Arial" w:cs="Arial"/>
+                <w:b/>
+                <w:bCs/>
+              </w:rPr>
+              <w:t xml:space="preserve"> Human Resource Test Scenarios</w:t>
             </w:r>
           </w:p>
           <w:p>
@@ -636,7 +744,25 @@
                 <w:b/>
                 <w:bCs/>
               </w:rPr>
-              <w:t>Prepare Agenda For BizLeap Application Launch</w:t>
+              <w:t xml:space="preserve">Prepare Agenda For </w:t>
+            </w:r>
+            <w:proofErr w:type="spellStart"/>
+            <w:r>
+              <w:rPr>
+                <w:rFonts w:ascii="Arial" w:hAnsi="Arial" w:cs="Arial"/>
+                <w:b/>
+                <w:bCs/>
+              </w:rPr>
+              <w:t>BizLeap</w:t>
+            </w:r>
+            <w:proofErr w:type="spellEnd"/>
+            <w:r>
+              <w:rPr>
+                <w:rFonts w:ascii="Arial" w:hAnsi="Arial" w:cs="Arial"/>
+                <w:b/>
+                <w:bCs/>
+              </w:rPr>
+              <w:t xml:space="preserve"> Application Launch</w:t>
             </w:r>
           </w:p>
         </w:tc>
@@ -696,6 +822,14 @@
                 <w:bCs/>
               </w:rPr>
             </w:pPr>
+            <w:r>
+              <w:rPr>
+                <w:rFonts w:ascii="Arial" w:hAnsi="Arial" w:cs="Arial"/>
+                <w:b/>
+                <w:bCs/>
+              </w:rPr>
+              <w:t>3</w:t>
+            </w:r>
           </w:p>
         </w:tc>
         <w:tc>
@@ -711,6 +845,14 @@
                 <w:bCs/>
               </w:rPr>
             </w:pPr>
+            <w:r>
+              <w:rPr>
+                <w:rFonts w:ascii="Arial" w:hAnsi="Arial" w:cs="Arial"/>
+                <w:b/>
+                <w:bCs/>
+              </w:rPr>
+              <w:t>11.7.2018</w:t>
+            </w:r>
           </w:p>
         </w:tc>
         <w:tc>
@@ -720,12 +862,80 @@
           <w:p>
             <w:pPr>
               <w:pStyle w:val="ListParagraph"/>
-              <w:rPr>
-                <w:rFonts w:ascii="Arial" w:hAnsi="Arial" w:cs="Arial"/>
-                <w:b/>
-                <w:bCs/>
-              </w:rPr>
-            </w:pPr>
+              <w:numPr>
+                <w:ilvl w:val="0"/>
+                <w:numId w:val="9"/>
+              </w:numPr>
+              <w:rPr>
+                <w:rFonts w:ascii="Arial" w:hAnsi="Arial" w:cs="Arial"/>
+                <w:b/>
+                <w:bCs/>
+              </w:rPr>
+            </w:pPr>
+            <w:r>
+              <w:rPr>
+                <w:rFonts w:ascii="Arial" w:hAnsi="Arial" w:cs="Arial"/>
+                <w:b/>
+                <w:bCs/>
+              </w:rPr>
+              <w:t>Prepare Power point</w:t>
+            </w:r>
+            <w:r>
+              <w:rPr>
+                <w:rFonts w:ascii="Arial" w:hAnsi="Arial" w:cs="Arial"/>
+                <w:b/>
+                <w:bCs/>
+              </w:rPr>
+              <w:t xml:space="preserve"> and Hangout</w:t>
+            </w:r>
+            <w:r>
+              <w:rPr>
+                <w:rFonts w:ascii="Arial" w:hAnsi="Arial" w:cs="Arial"/>
+                <w:b/>
+                <w:bCs/>
+              </w:rPr>
+              <w:t xml:space="preserve"> for </w:t>
+            </w:r>
+            <w:proofErr w:type="spellStart"/>
+            <w:r>
+              <w:rPr>
+                <w:rFonts w:ascii="Arial" w:hAnsi="Arial" w:cs="Arial"/>
+                <w:b/>
+                <w:bCs/>
+              </w:rPr>
+              <w:t>BizLeap</w:t>
+            </w:r>
+            <w:proofErr w:type="spellEnd"/>
+            <w:r>
+              <w:rPr>
+                <w:rFonts w:ascii="Arial" w:hAnsi="Arial" w:cs="Arial"/>
+                <w:b/>
+                <w:bCs/>
+              </w:rPr>
+              <w:t xml:space="preserve"> Human Resource Application</w:t>
+            </w:r>
+          </w:p>
+          <w:p>
+            <w:pPr>
+              <w:pStyle w:val="ListParagraph"/>
+              <w:numPr>
+                <w:ilvl w:val="0"/>
+                <w:numId w:val="9"/>
+              </w:numPr>
+              <w:rPr>
+                <w:rFonts w:ascii="Arial" w:hAnsi="Arial" w:cs="Arial"/>
+                <w:b/>
+                <w:bCs/>
+              </w:rPr>
+            </w:pPr>
+            <w:r>
+              <w:rPr>
+                <w:rFonts w:ascii="Arial" w:hAnsi="Arial" w:cs="Arial"/>
+                <w:b/>
+                <w:bCs/>
+              </w:rPr>
+              <w:t>Learning English Lectures</w:t>
+            </w:r>
           </w:p>
         </w:tc>
         <w:tc>
@@ -741,6 +951,16 @@
                 <w:bCs/>
               </w:rPr>
             </w:pPr>
+            <w:r>
+              <w:rPr>
+                <w:rFonts w:ascii="Arial" w:hAnsi="Arial" w:cs="Arial"/>
+                <w:b/>
+                <w:bCs/>
+              </w:rPr>
+              <w:t>Finish</w:t>
+            </w:r>
+            <w:bookmarkStart w:id="0" w:name="_GoBack"/>
+            <w:bookmarkEnd w:id="0"/>
           </w:p>
         </w:tc>
         <w:tc>
@@ -1178,6 +1398,7 @@
         </w:rPr>
         <w:t>Supervisor Name</w:t>
       </w:r>
+      <w:proofErr w:type="gramStart"/>
       <w:r>
         <w:rPr>
           <w:rFonts w:ascii="Arial" w:hAnsi="Arial" w:cs="Arial"/>
@@ -1194,6 +1415,7 @@
         </w:rPr>
         <w:t xml:space="preserve"> :</w:t>
       </w:r>
+      <w:proofErr w:type="gramEnd"/>
     </w:p>
     <w:p>
       <w:pPr>
@@ -1228,6 +1450,7 @@
         </w:rPr>
         <w:tab/>
       </w:r>
+      <w:proofErr w:type="gramStart"/>
       <w:r>
         <w:rPr>
           <w:rFonts w:ascii="Arial" w:hAnsi="Arial" w:cs="Arial"/>
@@ -1245,6 +1468,7 @@
         </w:rPr>
         <w:t>:</w:t>
       </w:r>
+      <w:proofErr w:type="gramEnd"/>
     </w:p>
     <w:p>
       <w:pPr>
@@ -1287,6 +1511,7 @@
         </w:rPr>
         <w:tab/>
       </w:r>
+      <w:proofErr w:type="gramStart"/>
       <w:r>
         <w:rPr>
           <w:rFonts w:ascii="Arial" w:hAnsi="Arial" w:cs="Arial"/>
@@ -1296,6 +1521,7 @@
         <w:tab/>
         <w:t xml:space="preserve"> :</w:t>
       </w:r>
+      <w:proofErr w:type="gramEnd"/>
     </w:p>
     <w:p>
       <w:pPr>
@@ -1320,7 +1546,16 @@
           <w:sz w:val="24"/>
           <w:szCs w:val="24"/>
         </w:rPr>
-        <w:t xml:space="preserve">Title and contact  </w:t>
+        <w:t xml:space="preserve">Title and </w:t>
+      </w:r>
+      <w:proofErr w:type="gramStart"/>
+      <w:r>
+        <w:rPr>
+          <w:rFonts w:ascii="Arial" w:hAnsi="Arial" w:cs="Arial"/>
+          <w:sz w:val="24"/>
+          <w:szCs w:val="24"/>
+        </w:rPr>
+        <w:t xml:space="preserve">contact  </w:t>
       </w:r>
       <w:r>
         <w:rPr>
@@ -1329,6 +1564,14 @@
           <w:szCs w:val="24"/>
         </w:rPr>
         <w:tab/>
+      </w:r>
+      <w:proofErr w:type="gramEnd"/>
+      <w:r>
+        <w:rPr>
+          <w:rFonts w:ascii="Arial" w:hAnsi="Arial" w:cs="Arial"/>
+          <w:sz w:val="24"/>
+          <w:szCs w:val="24"/>
+        </w:rPr>
         <w:t xml:space="preserve"> </w:t>
       </w:r>
       <w:r>
@@ -1692,6 +1935,119 @@
     </w:lvl>
   </w:abstractNum>
   <w:abstractNum w:abstractNumId="3" w15:restartNumberingAfterBreak="0">
+    <w:nsid w:val="3E394655"/>
+    <w:multiLevelType w:val="hybridMultilevel"/>
+    <w:tmpl w:val="DEC0030A"/>
+    <w:lvl w:ilvl="0" w:tplc="04090001">
+      <w:start w:val="1"/>
+      <w:numFmt w:val="bullet"/>
+      <w:lvlText w:val=""/>
+      <w:lvlJc w:val="left"/>
+      <w:pPr>
+        <w:ind w:left="720" w:hanging="360"/>
+      </w:pPr>
+      <w:rPr>
+        <w:rFonts w:ascii="Symbol" w:hAnsi="Symbol" w:hint="default"/>
+      </w:rPr>
+    </w:lvl>
+    <w:lvl w:ilvl="1" w:tplc="04090003" w:tentative="1">
+      <w:start w:val="1"/>
+      <w:numFmt w:val="bullet"/>
+      <w:lvlText w:val="o"/>
+      <w:lvlJc w:val="left"/>
+      <w:pPr>
+        <w:ind w:left="1440" w:hanging="360"/>
+      </w:pPr>
+      <w:rPr>
+        <w:rFonts w:ascii="Courier New" w:hAnsi="Courier New" w:cs="Courier New" w:hint="default"/>
+      </w:rPr>
+    </w:lvl>
+    <w:lvl w:ilvl="2" w:tplc="04090005" w:tentative="1">
+      <w:start w:val="1"/>
+      <w:numFmt w:val="bullet"/>
+      <w:lvlText w:val=""/>
+      <w:lvlJc w:val="left"/>
+      <w:pPr>
+        <w:ind w:left="2160" w:hanging="360"/>
+      </w:pPr>
+      <w:rPr>
+        <w:rFonts w:ascii="Wingdings" w:hAnsi="Wingdings" w:hint="default"/>
+      </w:rPr>
+    </w:lvl>
+    <w:lvl w:ilvl="3" w:tplc="04090001" w:tentative="1">
+      <w:start w:val="1"/>
+      <w:numFmt w:val="bullet"/>
+      <w:lvlText w:val=""/>
+      <w:lvlJc w:val="left"/>
+      <w:pPr>
+        <w:ind w:left="2880" w:hanging="360"/>
+      </w:pPr>
+      <w:rPr>
+        <w:rFonts w:ascii="Symbol" w:hAnsi="Symbol" w:hint="default"/>
+      </w:rPr>
+    </w:lvl>
+    <w:lvl w:ilvl="4" w:tplc="04090003" w:tentative="1">
+      <w:start w:val="1"/>
+      <w:numFmt w:val="bullet"/>
+      <w:lvlText w:val="o"/>
+      <w:lvlJc w:val="left"/>
+      <w:pPr>
+        <w:ind w:left="3600" w:hanging="360"/>
+      </w:pPr>
+      <w:rPr>
+        <w:rFonts w:ascii="Courier New" w:hAnsi="Courier New" w:cs="Courier New" w:hint="default"/>
+      </w:rPr>
+    </w:lvl>
+    <w:lvl w:ilvl="5" w:tplc="04090005" w:tentative="1">
+      <w:start w:val="1"/>
+      <w:numFmt w:val="bullet"/>
+      <w:lvlText w:val=""/>
+      <w:lvlJc w:val="left"/>
+      <w:pPr>
+        <w:ind w:left="4320" w:hanging="360"/>
+      </w:pPr>
+      <w:rPr>
+        <w:rFonts w:ascii="Wingdings" w:hAnsi="Wingdings" w:hint="default"/>
+      </w:rPr>
+    </w:lvl>
+    <w:lvl w:ilvl="6" w:tplc="04090001" w:tentative="1">
+      <w:start w:val="1"/>
+      <w:numFmt w:val="bullet"/>
+      <w:lvlText w:val=""/>
+      <w:lvlJc w:val="left"/>
+      <w:pPr>
+        <w:ind w:left="5040" w:hanging="360"/>
+      </w:pPr>
+      <w:rPr>
+        <w:rFonts w:ascii="Symbol" w:hAnsi="Symbol" w:hint="default"/>
+      </w:rPr>
+    </w:lvl>
+    <w:lvl w:ilvl="7" w:tplc="04090003" w:tentative="1">
+      <w:start w:val="1"/>
+      <w:numFmt w:val="bullet"/>
+      <w:lvlText w:val="o"/>
+      <w:lvlJc w:val="left"/>
+      <w:pPr>
+        <w:ind w:left="5760" w:hanging="360"/>
+      </w:pPr>
+      <w:rPr>
+        <w:rFonts w:ascii="Courier New" w:hAnsi="Courier New" w:cs="Courier New" w:hint="default"/>
+      </w:rPr>
+    </w:lvl>
+    <w:lvl w:ilvl="8" w:tplc="04090005" w:tentative="1">
+      <w:start w:val="1"/>
+      <w:numFmt w:val="bullet"/>
+      <w:lvlText w:val=""/>
+      <w:lvlJc w:val="left"/>
+      <w:pPr>
+        <w:ind w:left="6480" w:hanging="360"/>
+      </w:pPr>
+      <w:rPr>
+        <w:rFonts w:ascii="Wingdings" w:hAnsi="Wingdings" w:hint="default"/>
+      </w:rPr>
+    </w:lvl>
+  </w:abstractNum>
+  <w:abstractNum w:abstractNumId="4" w15:restartNumberingAfterBreak="0">
     <w:nsid w:val="455A4A6B"/>
     <w:multiLevelType w:val="hybridMultilevel"/>
     <w:tmpl w:val="7E284DFE"/>
@@ -1804,7 +2160,7 @@
       </w:rPr>
     </w:lvl>
   </w:abstractNum>
-  <w:abstractNum w:abstractNumId="4" w15:restartNumberingAfterBreak="0">
+  <w:abstractNum w:abstractNumId="5" w15:restartNumberingAfterBreak="0">
     <w:nsid w:val="53FC403D"/>
     <w:multiLevelType w:val="hybridMultilevel"/>
     <w:tmpl w:val="7144B7E6"/>
@@ -1917,7 +2273,120 @@
       </w:rPr>
     </w:lvl>
   </w:abstractNum>
-  <w:abstractNum w:abstractNumId="5" w15:restartNumberingAfterBreak="0">
+  <w:abstractNum w:abstractNumId="6" w15:restartNumberingAfterBreak="0">
+    <w:nsid w:val="6FA318E2"/>
+    <w:multiLevelType w:val="hybridMultilevel"/>
+    <w:tmpl w:val="79BCBFD2"/>
+    <w:lvl w:ilvl="0" w:tplc="04090001">
+      <w:start w:val="1"/>
+      <w:numFmt w:val="bullet"/>
+      <w:lvlText w:val=""/>
+      <w:lvlJc w:val="left"/>
+      <w:pPr>
+        <w:ind w:left="1440" w:hanging="360"/>
+      </w:pPr>
+      <w:rPr>
+        <w:rFonts w:ascii="Symbol" w:hAnsi="Symbol" w:hint="default"/>
+      </w:rPr>
+    </w:lvl>
+    <w:lvl w:ilvl="1" w:tplc="04090003" w:tentative="1">
+      <w:start w:val="1"/>
+      <w:numFmt w:val="bullet"/>
+      <w:lvlText w:val="o"/>
+      <w:lvlJc w:val="left"/>
+      <w:pPr>
+        <w:ind w:left="2160" w:hanging="360"/>
+      </w:pPr>
+      <w:rPr>
+        <w:rFonts w:ascii="Courier New" w:hAnsi="Courier New" w:cs="Courier New" w:hint="default"/>
+      </w:rPr>
+    </w:lvl>
+    <w:lvl w:ilvl="2" w:tplc="04090005" w:tentative="1">
+      <w:start w:val="1"/>
+      <w:numFmt w:val="bullet"/>
+      <w:lvlText w:val=""/>
+      <w:lvlJc w:val="left"/>
+      <w:pPr>
+        <w:ind w:left="2880" w:hanging="360"/>
+      </w:pPr>
+      <w:rPr>
+        <w:rFonts w:ascii="Wingdings" w:hAnsi="Wingdings" w:hint="default"/>
+      </w:rPr>
+    </w:lvl>
+    <w:lvl w:ilvl="3" w:tplc="04090001" w:tentative="1">
+      <w:start w:val="1"/>
+      <w:numFmt w:val="bullet"/>
+      <w:lvlText w:val=""/>
+      <w:lvlJc w:val="left"/>
+      <w:pPr>
+        <w:ind w:left="3600" w:hanging="360"/>
+      </w:pPr>
+      <w:rPr>
+        <w:rFonts w:ascii="Symbol" w:hAnsi="Symbol" w:hint="default"/>
+      </w:rPr>
+    </w:lvl>
+    <w:lvl w:ilvl="4" w:tplc="04090003" w:tentative="1">
+      <w:start w:val="1"/>
+      <w:numFmt w:val="bullet"/>
+      <w:lvlText w:val="o"/>
+      <w:lvlJc w:val="left"/>
+      <w:pPr>
+        <w:ind w:left="4320" w:hanging="360"/>
+      </w:pPr>
+      <w:rPr>
+        <w:rFonts w:ascii="Courier New" w:hAnsi="Courier New" w:cs="Courier New" w:hint="default"/>
+      </w:rPr>
+    </w:lvl>
+    <w:lvl w:ilvl="5" w:tplc="04090005" w:tentative="1">
+      <w:start w:val="1"/>
+      <w:numFmt w:val="bullet"/>
+      <w:lvlText w:val=""/>
+      <w:lvlJc w:val="left"/>
+      <w:pPr>
+        <w:ind w:left="5040" w:hanging="360"/>
+      </w:pPr>
+      <w:rPr>
+        <w:rFonts w:ascii="Wingdings" w:hAnsi="Wingdings" w:hint="default"/>
+      </w:rPr>
+    </w:lvl>
+    <w:lvl w:ilvl="6" w:tplc="04090001" w:tentative="1">
+      <w:start w:val="1"/>
+      <w:numFmt w:val="bullet"/>
+      <w:lvlText w:val=""/>
+      <w:lvlJc w:val="left"/>
+      <w:pPr>
+        <w:ind w:left="5760" w:hanging="360"/>
+      </w:pPr>
+      <w:rPr>
+        <w:rFonts w:ascii="Symbol" w:hAnsi="Symbol" w:hint="default"/>
+      </w:rPr>
+    </w:lvl>
+    <w:lvl w:ilvl="7" w:tplc="04090003" w:tentative="1">
+      <w:start w:val="1"/>
+      <w:numFmt w:val="bullet"/>
+      <w:lvlText w:val="o"/>
+      <w:lvlJc w:val="left"/>
+      <w:pPr>
+        <w:ind w:left="6480" w:hanging="360"/>
+      </w:pPr>
+      <w:rPr>
+        <w:rFonts w:ascii="Courier New" w:hAnsi="Courier New" w:cs="Courier New" w:hint="default"/>
+      </w:rPr>
+    </w:lvl>
+    <w:lvl w:ilvl="8" w:tplc="04090005" w:tentative="1">
+      <w:start w:val="1"/>
+      <w:numFmt w:val="bullet"/>
+      <w:lvlText w:val=""/>
+      <w:lvlJc w:val="left"/>
+      <w:pPr>
+        <w:ind w:left="7200" w:hanging="360"/>
+      </w:pPr>
+      <w:rPr>
+        <w:rFonts w:ascii="Wingdings" w:hAnsi="Wingdings" w:hint="default"/>
+      </w:rPr>
+    </w:lvl>
+  </w:abstractNum>
+  <w:abstractNum w:abstractNumId="7" w15:restartNumberingAfterBreak="0">
     <w:nsid w:val="722B3DA9"/>
     <w:multiLevelType w:val="hybridMultilevel"/>
     <w:tmpl w:val="68D07070"/>
@@ -2030,7 +2499,7 @@
       </w:rPr>
     </w:lvl>
   </w:abstractNum>
-  <w:abstractNum w:abstractNumId="6" w15:restartNumberingAfterBreak="0">
+  <w:abstractNum w:abstractNumId="8" w15:restartNumberingAfterBreak="0">
     <w:nsid w:val="73AD00A6"/>
     <w:multiLevelType w:val="hybridMultilevel"/>
     <w:tmpl w:val="1CAC6442"/>
@@ -2144,25 +2613,31 @@
     </w:lvl>
   </w:abstractNum>
   <w:num w:numId="1">
-    <w:abstractNumId w:val="3"/>
+    <w:abstractNumId w:val="4"/>
   </w:num>
   <w:num w:numId="2">
-    <w:abstractNumId w:val="4"/>
+    <w:abstractNumId w:val="5"/>
   </w:num>
   <w:num w:numId="3">
     <w:abstractNumId w:val="1"/>
   </w:num>
   <w:num w:numId="4">
-    <w:abstractNumId w:val="6"/>
+    <w:abstractNumId w:val="8"/>
   </w:num>
   <w:num w:numId="5">
     <w:abstractNumId w:val="0"/>
   </w:num>
   <w:num w:numId="6">
-    <w:abstractNumId w:val="5"/>
+    <w:abstractNumId w:val="7"/>
   </w:num>
   <w:num w:numId="7">
     <w:abstractNumId w:val="2"/>
+  </w:num>
+  <w:num w:numId="8">
+    <w:abstractNumId w:val="6"/>
+  </w:num>
+  <w:num w:numId="9">
+    <w:abstractNumId w:val="3"/>
   </w:num>
 </w:numbering>
 </file>
@@ -2897,7 +3372,7 @@
 </file>
 
 <file path=customXml/itemProps1.xml><?xml version="1.0" encoding="utf-8"?>
-<ds:datastoreItem xmlns:ds="http://schemas.openxmlformats.org/officeDocument/2006/customXml" ds:itemID="{42358F31-9AD3-438D-BACA-0BDE4E83CAE7}">
+<ds:datastoreItem xmlns:ds="http://schemas.openxmlformats.org/officeDocument/2006/customXml" ds:itemID="{68ACF93A-4C57-43A4-91FD-BD7B71D9246D}">
   <ds:schemaRefs>
     <ds:schemaRef ds:uri="http://schemas.openxmlformats.org/officeDocument/2006/bibliography"/>
   </ds:schemaRefs>

--- a/Daily Report/report11.docx
+++ b/Daily Report/report11.docx
@@ -79,23 +79,13 @@
         </w:rPr>
         <w:t xml:space="preserve">Company/Organization Name:  </w:t>
       </w:r>
-      <w:proofErr w:type="spellStart"/>
       <w:r>
         <w:rPr>
           <w:rFonts w:ascii="Arial" w:hAnsi="Arial" w:cs="Arial"/>
           <w:sz w:val="24"/>
           <w:szCs w:val="24"/>
         </w:rPr>
-        <w:t>BizLeap</w:t>
-      </w:r>
-      <w:proofErr w:type="spellEnd"/>
-      <w:r>
-        <w:rPr>
-          <w:rFonts w:ascii="Arial" w:hAnsi="Arial" w:cs="Arial"/>
-          <w:sz w:val="24"/>
-          <w:szCs w:val="24"/>
-        </w:rPr>
-        <w:t xml:space="preserve"> Technology</w:t>
+        <w:t>BizLeap Technology</w:t>
       </w:r>
     </w:p>
     <w:p>
@@ -138,25 +128,7 @@
           <w:szCs w:val="24"/>
         </w:rPr>
         <w:tab/>
-        <w:t xml:space="preserve">  </w:t>
-      </w:r>
-      <w:proofErr w:type="gramStart"/>
-      <w:r>
-        <w:rPr>
-          <w:rFonts w:ascii="Arial" w:hAnsi="Arial" w:cs="Arial"/>
-          <w:sz w:val="24"/>
-          <w:szCs w:val="24"/>
-        </w:rPr>
-        <w:t xml:space="preserve">  :</w:t>
-      </w:r>
-      <w:proofErr w:type="gramEnd"/>
-      <w:r>
-        <w:rPr>
-          <w:rFonts w:ascii="Arial" w:hAnsi="Arial" w:cs="Arial"/>
-          <w:sz w:val="24"/>
-          <w:szCs w:val="24"/>
-        </w:rPr>
-        <w:t xml:space="preserve"> </w:t>
+        <w:t xml:space="preserve">    : </w:t>
       </w:r>
       <w:r>
         <w:rPr>
@@ -172,54 +144,8 @@
           <w:sz w:val="24"/>
           <w:szCs w:val="24"/>
         </w:rPr>
-        <w:t xml:space="preserve">Tint </w:t>
+        <w:t>Tint Htar Eaint Wai</w:t>
       </w:r>
-      <w:proofErr w:type="spellStart"/>
-      <w:r>
-        <w:rPr>
-          <w:rFonts w:ascii="Arial" w:hAnsi="Arial" w:cs="Arial"/>
-          <w:sz w:val="24"/>
-          <w:szCs w:val="24"/>
-        </w:rPr>
-        <w:t>Htar</w:t>
-      </w:r>
-      <w:proofErr w:type="spellEnd"/>
-      <w:r>
-        <w:rPr>
-          <w:rFonts w:ascii="Arial" w:hAnsi="Arial" w:cs="Arial"/>
-          <w:sz w:val="24"/>
-          <w:szCs w:val="24"/>
-        </w:rPr>
-        <w:t xml:space="preserve"> </w:t>
-      </w:r>
-      <w:proofErr w:type="spellStart"/>
-      <w:r>
-        <w:rPr>
-          <w:rFonts w:ascii="Arial" w:hAnsi="Arial" w:cs="Arial"/>
-          <w:sz w:val="24"/>
-          <w:szCs w:val="24"/>
-        </w:rPr>
-        <w:t>Eaint</w:t>
-      </w:r>
-      <w:proofErr w:type="spellEnd"/>
-      <w:r>
-        <w:rPr>
-          <w:rFonts w:ascii="Arial" w:hAnsi="Arial" w:cs="Arial"/>
-          <w:sz w:val="24"/>
-          <w:szCs w:val="24"/>
-        </w:rPr>
-        <w:t xml:space="preserve"> </w:t>
-      </w:r>
-      <w:proofErr w:type="spellStart"/>
-      <w:r>
-        <w:rPr>
-          <w:rFonts w:ascii="Arial" w:hAnsi="Arial" w:cs="Arial"/>
-          <w:sz w:val="24"/>
-          <w:szCs w:val="24"/>
-        </w:rPr>
-        <w:t>Wai</w:t>
-      </w:r>
-      <w:proofErr w:type="spellEnd"/>
       <w:r>
         <w:rPr>
           <w:rFonts w:ascii="Arial" w:hAnsi="Arial" w:cs="Arial"/>
@@ -634,25 +560,7 @@
                 <w:b/>
                 <w:bCs/>
               </w:rPr>
-              <w:t xml:space="preserve"> in </w:t>
-            </w:r>
-            <w:proofErr w:type="spellStart"/>
-            <w:r>
-              <w:rPr>
-                <w:rFonts w:ascii="Arial" w:hAnsi="Arial" w:cs="Arial"/>
-                <w:b/>
-                <w:bCs/>
-              </w:rPr>
-              <w:t>BizLeap</w:t>
-            </w:r>
-            <w:proofErr w:type="spellEnd"/>
-            <w:r>
-              <w:rPr>
-                <w:rFonts w:ascii="Arial" w:hAnsi="Arial" w:cs="Arial"/>
-                <w:b/>
-                <w:bCs/>
-              </w:rPr>
-              <w:t xml:space="preserve"> </w:t>
+              <w:t xml:space="preserve"> in BizLeap </w:t>
             </w:r>
             <w:r>
               <w:rPr>
@@ -704,25 +612,7 @@
                 <w:b/>
                 <w:bCs/>
               </w:rPr>
-              <w:t xml:space="preserve">Prepare for </w:t>
-            </w:r>
-            <w:proofErr w:type="spellStart"/>
-            <w:r>
-              <w:rPr>
-                <w:rFonts w:ascii="Arial" w:hAnsi="Arial" w:cs="Arial"/>
-                <w:b/>
-                <w:bCs/>
-              </w:rPr>
-              <w:t>BizLeap</w:t>
-            </w:r>
-            <w:proofErr w:type="spellEnd"/>
-            <w:r>
-              <w:rPr>
-                <w:rFonts w:ascii="Arial" w:hAnsi="Arial" w:cs="Arial"/>
-                <w:b/>
-                <w:bCs/>
-              </w:rPr>
-              <w:t xml:space="preserve"> Human Resource Test Scenarios</w:t>
+              <w:t>Prepare for BizLeap Human Resource Test Scenarios</w:t>
             </w:r>
           </w:p>
           <w:p>
@@ -744,25 +634,7 @@
                 <w:b/>
                 <w:bCs/>
               </w:rPr>
-              <w:t xml:space="preserve">Prepare Agenda For </w:t>
-            </w:r>
-            <w:proofErr w:type="spellStart"/>
-            <w:r>
-              <w:rPr>
-                <w:rFonts w:ascii="Arial" w:hAnsi="Arial" w:cs="Arial"/>
-                <w:b/>
-                <w:bCs/>
-              </w:rPr>
-              <w:t>BizLeap</w:t>
-            </w:r>
-            <w:proofErr w:type="spellEnd"/>
-            <w:r>
-              <w:rPr>
-                <w:rFonts w:ascii="Arial" w:hAnsi="Arial" w:cs="Arial"/>
-                <w:b/>
-                <w:bCs/>
-              </w:rPr>
-              <w:t xml:space="preserve"> Application Launch</w:t>
+              <w:t>Prepare Agenda For BizLeap Application Launch</w:t>
             </w:r>
           </w:p>
         </w:tc>
@@ -894,25 +766,7 @@
                 <w:b/>
                 <w:bCs/>
               </w:rPr>
-              <w:t xml:space="preserve"> for </w:t>
-            </w:r>
-            <w:proofErr w:type="spellStart"/>
-            <w:r>
-              <w:rPr>
-                <w:rFonts w:ascii="Arial" w:hAnsi="Arial" w:cs="Arial"/>
-                <w:b/>
-                <w:bCs/>
-              </w:rPr>
-              <w:t>BizLeap</w:t>
-            </w:r>
-            <w:proofErr w:type="spellEnd"/>
-            <w:r>
-              <w:rPr>
-                <w:rFonts w:ascii="Arial" w:hAnsi="Arial" w:cs="Arial"/>
-                <w:b/>
-                <w:bCs/>
-              </w:rPr>
-              <w:t xml:space="preserve"> Human Resource Application</w:t>
+              <w:t xml:space="preserve"> for BizLeap Human Resource Application</w:t>
             </w:r>
           </w:p>
           <w:p>
@@ -959,8 +813,6 @@
               </w:rPr>
               <w:t>Finish</w:t>
             </w:r>
-            <w:bookmarkStart w:id="0" w:name="_GoBack"/>
-            <w:bookmarkEnd w:id="0"/>
           </w:p>
         </w:tc>
         <w:tc>
@@ -996,6 +848,14 @@
                 <w:bCs/>
               </w:rPr>
             </w:pPr>
+            <w:r>
+              <w:rPr>
+                <w:rFonts w:ascii="Arial" w:hAnsi="Arial" w:cs="Arial"/>
+                <w:b/>
+                <w:bCs/>
+              </w:rPr>
+              <w:t>4</w:t>
+            </w:r>
           </w:p>
         </w:tc>
         <w:tc>
@@ -1011,6 +871,14 @@
                 <w:bCs/>
               </w:rPr>
             </w:pPr>
+            <w:r>
+              <w:rPr>
+                <w:rFonts w:ascii="Arial" w:hAnsi="Arial" w:cs="Arial"/>
+                <w:b/>
+                <w:bCs/>
+              </w:rPr>
+              <w:t>12.7.2018</w:t>
+            </w:r>
           </w:p>
         </w:tc>
         <w:tc>
@@ -1019,12 +887,109 @@
           </w:tcPr>
           <w:p>
             <w:pPr>
-              <w:rPr>
-                <w:rFonts w:ascii="Arial" w:hAnsi="Arial" w:cs="Arial"/>
-                <w:b/>
-                <w:bCs/>
-              </w:rPr>
-            </w:pPr>
+              <w:pStyle w:val="ListParagraph"/>
+              <w:numPr>
+                <w:ilvl w:val="0"/>
+                <w:numId w:val="10"/>
+              </w:numPr>
+              <w:rPr>
+                <w:rFonts w:ascii="Arial" w:hAnsi="Arial" w:cs="Arial"/>
+                <w:b/>
+                <w:bCs/>
+              </w:rPr>
+            </w:pPr>
+            <w:r>
+              <w:rPr>
+                <w:rFonts w:ascii="Arial" w:hAnsi="Arial" w:cs="Arial"/>
+                <w:b/>
+                <w:bCs/>
+              </w:rPr>
+              <w:t>Attended Meeting</w:t>
+            </w:r>
+          </w:p>
+          <w:p>
+            <w:pPr>
+              <w:pStyle w:val="ListParagraph"/>
+              <w:numPr>
+                <w:ilvl w:val="0"/>
+                <w:numId w:val="10"/>
+              </w:numPr>
+              <w:rPr>
+                <w:rFonts w:ascii="Arial" w:hAnsi="Arial" w:cs="Arial"/>
+                <w:b/>
+                <w:bCs/>
+              </w:rPr>
+            </w:pPr>
+            <w:r>
+              <w:rPr>
+                <w:rFonts w:ascii="Arial" w:hAnsi="Arial" w:cs="Arial"/>
+                <w:b/>
+                <w:bCs/>
+              </w:rPr>
+              <w:t>Learned about differences between</w:t>
+            </w:r>
+            <w:r>
+              <w:rPr>
+                <w:rFonts w:ascii="Arial" w:hAnsi="Arial" w:cs="Arial"/>
+                <w:b/>
+                <w:bCs/>
+              </w:rPr>
+              <w:t xml:space="preserve"> Hibernate LAZY initialization and EGAR initialization</w:t>
+            </w:r>
+          </w:p>
+          <w:p>
+            <w:pPr>
+              <w:pStyle w:val="ListParagraph"/>
+              <w:numPr>
+                <w:ilvl w:val="0"/>
+                <w:numId w:val="10"/>
+              </w:numPr>
+              <w:rPr>
+                <w:rFonts w:ascii="Arial" w:hAnsi="Arial" w:cs="Arial"/>
+                <w:b/>
+                <w:bCs/>
+              </w:rPr>
+            </w:pPr>
+            <w:r>
+              <w:rPr>
+                <w:rFonts w:ascii="Arial" w:hAnsi="Arial" w:cs="Arial"/>
+                <w:b/>
+                <w:bCs/>
+              </w:rPr>
+              <w:t xml:space="preserve">Learned about Swapping and </w:t>
+            </w:r>
+            <w:r>
+              <w:rPr>
+                <w:rFonts w:ascii="Arial" w:hAnsi="Arial" w:cs="Arial"/>
+                <w:b/>
+                <w:bCs/>
+              </w:rPr>
+              <w:t>Linux command</w:t>
+            </w:r>
+            <w:bookmarkStart w:id="0" w:name="_GoBack"/>
+            <w:bookmarkEnd w:id="0"/>
+          </w:p>
+          <w:p>
+            <w:pPr>
+              <w:pStyle w:val="ListParagraph"/>
+              <w:numPr>
+                <w:ilvl w:val="0"/>
+                <w:numId w:val="10"/>
+              </w:numPr>
+              <w:rPr>
+                <w:rFonts w:ascii="Arial" w:hAnsi="Arial" w:cs="Arial"/>
+                <w:b/>
+                <w:bCs/>
+              </w:rPr>
+            </w:pPr>
+            <w:r>
+              <w:rPr>
+                <w:rFonts w:ascii="Arial" w:hAnsi="Arial" w:cs="Arial"/>
+                <w:b/>
+                <w:bCs/>
+              </w:rPr>
+              <w:t>Write Test Scenarios for BizLeap Human Resource Application</w:t>
+            </w:r>
           </w:p>
         </w:tc>
         <w:tc>
@@ -1040,6 +1005,14 @@
                 <w:bCs/>
               </w:rPr>
             </w:pPr>
+            <w:r>
+              <w:rPr>
+                <w:rFonts w:ascii="Arial" w:hAnsi="Arial" w:cs="Arial"/>
+                <w:b/>
+                <w:bCs/>
+              </w:rPr>
+              <w:t>Finish</w:t>
+            </w:r>
           </w:p>
         </w:tc>
         <w:tc>
@@ -1398,7 +1371,6 @@
         </w:rPr>
         <w:t>Supervisor Name</w:t>
       </w:r>
-      <w:proofErr w:type="gramStart"/>
       <w:r>
         <w:rPr>
           <w:rFonts w:ascii="Arial" w:hAnsi="Arial" w:cs="Arial"/>
@@ -1415,7 +1387,6 @@
         </w:rPr>
         <w:t xml:space="preserve"> :</w:t>
       </w:r>
-      <w:proofErr w:type="gramEnd"/>
     </w:p>
     <w:p>
       <w:pPr>
@@ -1450,7 +1421,6 @@
         </w:rPr>
         <w:tab/>
       </w:r>
-      <w:proofErr w:type="gramStart"/>
       <w:r>
         <w:rPr>
           <w:rFonts w:ascii="Arial" w:hAnsi="Arial" w:cs="Arial"/>
@@ -1468,7 +1438,6 @@
         </w:rPr>
         <w:t>:</w:t>
       </w:r>
-      <w:proofErr w:type="gramEnd"/>
     </w:p>
     <w:p>
       <w:pPr>
@@ -1511,7 +1480,6 @@
         </w:rPr>
         <w:tab/>
       </w:r>
-      <w:proofErr w:type="gramStart"/>
       <w:r>
         <w:rPr>
           <w:rFonts w:ascii="Arial" w:hAnsi="Arial" w:cs="Arial"/>
@@ -1521,7 +1489,6 @@
         <w:tab/>
         <w:t xml:space="preserve"> :</w:t>
       </w:r>
-      <w:proofErr w:type="gramEnd"/>
     </w:p>
     <w:p>
       <w:pPr>
@@ -1546,16 +1513,7 @@
           <w:sz w:val="24"/>
           <w:szCs w:val="24"/>
         </w:rPr>
-        <w:t xml:space="preserve">Title and </w:t>
-      </w:r>
-      <w:proofErr w:type="gramStart"/>
-      <w:r>
-        <w:rPr>
-          <w:rFonts w:ascii="Arial" w:hAnsi="Arial" w:cs="Arial"/>
-          <w:sz w:val="24"/>
-          <w:szCs w:val="24"/>
-        </w:rPr>
-        <w:t xml:space="preserve">contact  </w:t>
+        <w:t xml:space="preserve">Title and contact  </w:t>
       </w:r>
       <w:r>
         <w:rPr>
@@ -1564,14 +1522,6 @@
           <w:szCs w:val="24"/>
         </w:rPr>
         <w:tab/>
-      </w:r>
-      <w:proofErr w:type="gramEnd"/>
-      <w:r>
-        <w:rPr>
-          <w:rFonts w:ascii="Arial" w:hAnsi="Arial" w:cs="Arial"/>
-          <w:sz w:val="24"/>
-          <w:szCs w:val="24"/>
-        </w:rPr>
         <w:t xml:space="preserve"> </w:t>
       </w:r>
       <w:r>
@@ -2161,6 +2111,119 @@
     </w:lvl>
   </w:abstractNum>
   <w:abstractNum w:abstractNumId="5" w15:restartNumberingAfterBreak="0">
+    <w:nsid w:val="47D74CBE"/>
+    <w:multiLevelType w:val="hybridMultilevel"/>
+    <w:tmpl w:val="8F7ACDB4"/>
+    <w:lvl w:ilvl="0" w:tplc="04090001">
+      <w:start w:val="1"/>
+      <w:numFmt w:val="bullet"/>
+      <w:lvlText w:val=""/>
+      <w:lvlJc w:val="left"/>
+      <w:pPr>
+        <w:ind w:left="720" w:hanging="360"/>
+      </w:pPr>
+      <w:rPr>
+        <w:rFonts w:ascii="Symbol" w:hAnsi="Symbol" w:hint="default"/>
+      </w:rPr>
+    </w:lvl>
+    <w:lvl w:ilvl="1" w:tplc="04090003" w:tentative="1">
+      <w:start w:val="1"/>
+      <w:numFmt w:val="bullet"/>
+      <w:lvlText w:val="o"/>
+      <w:lvlJc w:val="left"/>
+      <w:pPr>
+        <w:ind w:left="1440" w:hanging="360"/>
+      </w:pPr>
+      <w:rPr>
+        <w:rFonts w:ascii="Courier New" w:hAnsi="Courier New" w:cs="Courier New" w:hint="default"/>
+      </w:rPr>
+    </w:lvl>
+    <w:lvl w:ilvl="2" w:tplc="04090005" w:tentative="1">
+      <w:start w:val="1"/>
+      <w:numFmt w:val="bullet"/>
+      <w:lvlText w:val=""/>
+      <w:lvlJc w:val="left"/>
+      <w:pPr>
+        <w:ind w:left="2160" w:hanging="360"/>
+      </w:pPr>
+      <w:rPr>
+        <w:rFonts w:ascii="Wingdings" w:hAnsi="Wingdings" w:hint="default"/>
+      </w:rPr>
+    </w:lvl>
+    <w:lvl w:ilvl="3" w:tplc="04090001" w:tentative="1">
+      <w:start w:val="1"/>
+      <w:numFmt w:val="bullet"/>
+      <w:lvlText w:val=""/>
+      <w:lvlJc w:val="left"/>
+      <w:pPr>
+        <w:ind w:left="2880" w:hanging="360"/>
+      </w:pPr>
+      <w:rPr>
+        <w:rFonts w:ascii="Symbol" w:hAnsi="Symbol" w:hint="default"/>
+      </w:rPr>
+    </w:lvl>
+    <w:lvl w:ilvl="4" w:tplc="04090003" w:tentative="1">
+      <w:start w:val="1"/>
+      <w:numFmt w:val="bullet"/>
+      <w:lvlText w:val="o"/>
+      <w:lvlJc w:val="left"/>
+      <w:pPr>
+        <w:ind w:left="3600" w:hanging="360"/>
+      </w:pPr>
+      <w:rPr>
+        <w:rFonts w:ascii="Courier New" w:hAnsi="Courier New" w:cs="Courier New" w:hint="default"/>
+      </w:rPr>
+    </w:lvl>
+    <w:lvl w:ilvl="5" w:tplc="04090005" w:tentative="1">
+      <w:start w:val="1"/>
+      <w:numFmt w:val="bullet"/>
+      <w:lvlText w:val=""/>
+      <w:lvlJc w:val="left"/>
+      <w:pPr>
+        <w:ind w:left="4320" w:hanging="360"/>
+      </w:pPr>
+      <w:rPr>
+        <w:rFonts w:ascii="Wingdings" w:hAnsi="Wingdings" w:hint="default"/>
+      </w:rPr>
+    </w:lvl>
+    <w:lvl w:ilvl="6" w:tplc="04090001" w:tentative="1">
+      <w:start w:val="1"/>
+      <w:numFmt w:val="bullet"/>
+      <w:lvlText w:val=""/>
+      <w:lvlJc w:val="left"/>
+      <w:pPr>
+        <w:ind w:left="5040" w:hanging="360"/>
+      </w:pPr>
+      <w:rPr>
+        <w:rFonts w:ascii="Symbol" w:hAnsi="Symbol" w:hint="default"/>
+      </w:rPr>
+    </w:lvl>
+    <w:lvl w:ilvl="7" w:tplc="04090003" w:tentative="1">
+      <w:start w:val="1"/>
+      <w:numFmt w:val="bullet"/>
+      <w:lvlText w:val="o"/>
+      <w:lvlJc w:val="left"/>
+      <w:pPr>
+        <w:ind w:left="5760" w:hanging="360"/>
+      </w:pPr>
+      <w:rPr>
+        <w:rFonts w:ascii="Courier New" w:hAnsi="Courier New" w:cs="Courier New" w:hint="default"/>
+      </w:rPr>
+    </w:lvl>
+    <w:lvl w:ilvl="8" w:tplc="04090005" w:tentative="1">
+      <w:start w:val="1"/>
+      <w:numFmt w:val="bullet"/>
+      <w:lvlText w:val=""/>
+      <w:lvlJc w:val="left"/>
+      <w:pPr>
+        <w:ind w:left="6480" w:hanging="360"/>
+      </w:pPr>
+      <w:rPr>
+        <w:rFonts w:ascii="Wingdings" w:hAnsi="Wingdings" w:hint="default"/>
+      </w:rPr>
+    </w:lvl>
+  </w:abstractNum>
+  <w:abstractNum w:abstractNumId="6" w15:restartNumberingAfterBreak="0">
     <w:nsid w:val="53FC403D"/>
     <w:multiLevelType w:val="hybridMultilevel"/>
     <w:tmpl w:val="7144B7E6"/>
@@ -2273,7 +2336,7 @@
       </w:rPr>
     </w:lvl>
   </w:abstractNum>
-  <w:abstractNum w:abstractNumId="6" w15:restartNumberingAfterBreak="0">
+  <w:abstractNum w:abstractNumId="7" w15:restartNumberingAfterBreak="0">
     <w:nsid w:val="6FA318E2"/>
     <w:multiLevelType w:val="hybridMultilevel"/>
     <w:tmpl w:val="79BCBFD2"/>
@@ -2386,7 +2449,7 @@
       </w:rPr>
     </w:lvl>
   </w:abstractNum>
-  <w:abstractNum w:abstractNumId="7" w15:restartNumberingAfterBreak="0">
+  <w:abstractNum w:abstractNumId="8" w15:restartNumberingAfterBreak="0">
     <w:nsid w:val="722B3DA9"/>
     <w:multiLevelType w:val="hybridMultilevel"/>
     <w:tmpl w:val="68D07070"/>
@@ -2499,7 +2562,7 @@
       </w:rPr>
     </w:lvl>
   </w:abstractNum>
-  <w:abstractNum w:abstractNumId="8" w15:restartNumberingAfterBreak="0">
+  <w:abstractNum w:abstractNumId="9" w15:restartNumberingAfterBreak="0">
     <w:nsid w:val="73AD00A6"/>
     <w:multiLevelType w:val="hybridMultilevel"/>
     <w:tmpl w:val="1CAC6442"/>
@@ -2616,28 +2679,31 @@
     <w:abstractNumId w:val="4"/>
   </w:num>
   <w:num w:numId="2">
-    <w:abstractNumId w:val="5"/>
+    <w:abstractNumId w:val="6"/>
   </w:num>
   <w:num w:numId="3">
     <w:abstractNumId w:val="1"/>
   </w:num>
   <w:num w:numId="4">
-    <w:abstractNumId w:val="8"/>
+    <w:abstractNumId w:val="9"/>
   </w:num>
   <w:num w:numId="5">
     <w:abstractNumId w:val="0"/>
   </w:num>
   <w:num w:numId="6">
-    <w:abstractNumId w:val="7"/>
+    <w:abstractNumId w:val="8"/>
   </w:num>
   <w:num w:numId="7">
     <w:abstractNumId w:val="2"/>
   </w:num>
   <w:num w:numId="8">
-    <w:abstractNumId w:val="6"/>
+    <w:abstractNumId w:val="7"/>
   </w:num>
   <w:num w:numId="9">
     <w:abstractNumId w:val="3"/>
+  </w:num>
+  <w:num w:numId="10">
+    <w:abstractNumId w:val="5"/>
   </w:num>
 </w:numbering>
 </file>
@@ -3372,7 +3438,7 @@
 </file>
 
 <file path=customXml/itemProps1.xml><?xml version="1.0" encoding="utf-8"?>
-<ds:datastoreItem xmlns:ds="http://schemas.openxmlformats.org/officeDocument/2006/customXml" ds:itemID="{68ACF93A-4C57-43A4-91FD-BD7B71D9246D}">
+<ds:datastoreItem xmlns:ds="http://schemas.openxmlformats.org/officeDocument/2006/customXml" ds:itemID="{D1CB7C99-C580-4D6F-80C4-0DA62651356A}">
   <ds:schemaRefs>
     <ds:schemaRef ds:uri="http://schemas.openxmlformats.org/officeDocument/2006/bibliography"/>
   </ds:schemaRefs>

--- a/Daily Report/report11.docx
+++ b/Daily Report/report11.docx
@@ -956,7 +956,23 @@
                 <w:b/>
                 <w:bCs/>
               </w:rPr>
-              <w:t xml:space="preserve">Learned about Swapping and </w:t>
+              <w:t xml:space="preserve">Learned about Swapping </w:t>
+            </w:r>
+            <w:r>
+              <w:rPr>
+                <w:rFonts w:ascii="Myanmar Text" w:hAnsi="Myanmar Text" w:cs="Myanmar Text"/>
+                <w:b/>
+                <w:bCs/>
+              </w:rPr>
+              <w:t xml:space="preserve">in Programming Lecture </w:t>
+            </w:r>
+            <w:r>
+              <w:rPr>
+                <w:rFonts w:ascii="Arial" w:hAnsi="Arial" w:cs="Arial"/>
+                <w:b/>
+                <w:bCs/>
+              </w:rPr>
+              <w:t xml:space="preserve">and </w:t>
             </w:r>
             <w:r>
               <w:rPr>
@@ -966,8 +982,6 @@
               </w:rPr>
               <w:t>Linux command</w:t>
             </w:r>
-            <w:bookmarkStart w:id="0" w:name="_GoBack"/>
-            <w:bookmarkEnd w:id="0"/>
           </w:p>
           <w:p>
             <w:pPr>
@@ -988,6 +1002,29 @@
                 <w:b/>
                 <w:bCs/>
               </w:rPr>
+              <w:t>Learning English Lectures</w:t>
+            </w:r>
+          </w:p>
+          <w:p>
+            <w:pPr>
+              <w:pStyle w:val="ListParagraph"/>
+              <w:numPr>
+                <w:ilvl w:val="0"/>
+                <w:numId w:val="10"/>
+              </w:numPr>
+              <w:rPr>
+                <w:rFonts w:ascii="Arial" w:hAnsi="Arial" w:cs="Arial"/>
+                <w:b/>
+                <w:bCs/>
+              </w:rPr>
+            </w:pPr>
+            <w:r>
+              <w:rPr>
+                <w:rFonts w:ascii="Arial" w:hAnsi="Arial" w:cs="Arial"/>
+                <w:b/>
+                <w:bCs/>
+              </w:rPr>
+              <w:lastRenderedPageBreak/>
               <w:t>Write Test Scenarios for BizLeap Human Resource Application</w:t>
             </w:r>
           </w:p>
@@ -1011,6 +1048,7 @@
                 <w:b/>
                 <w:bCs/>
               </w:rPr>
+              <w:lastRenderedPageBreak/>
               <w:t>Finish</w:t>
             </w:r>
           </w:p>
@@ -1048,6 +1086,15 @@
                 <w:bCs/>
               </w:rPr>
             </w:pPr>
+            <w:r>
+              <w:rPr>
+                <w:rFonts w:ascii="Arial" w:hAnsi="Arial" w:cs="Arial"/>
+                <w:b/>
+                <w:bCs/>
+              </w:rPr>
+              <w:lastRenderedPageBreak/>
+              <w:t>5</w:t>
+            </w:r>
           </w:p>
         </w:tc>
         <w:tc>
@@ -1063,6 +1110,14 @@
                 <w:bCs/>
               </w:rPr>
             </w:pPr>
+            <w:r>
+              <w:rPr>
+                <w:rFonts w:ascii="Arial" w:hAnsi="Arial" w:cs="Arial"/>
+                <w:b/>
+                <w:bCs/>
+              </w:rPr>
+              <w:t>13.7.2018</w:t>
+            </w:r>
           </w:p>
         </w:tc>
         <w:tc>
@@ -1072,12 +1127,78 @@
           <w:p>
             <w:pPr>
               <w:pStyle w:val="ListParagraph"/>
-              <w:rPr>
-                <w:rFonts w:ascii="Arial" w:hAnsi="Arial" w:cs="Arial"/>
-                <w:b/>
-                <w:bCs/>
-              </w:rPr>
-            </w:pPr>
+              <w:numPr>
+                <w:ilvl w:val="0"/>
+                <w:numId w:val="10"/>
+              </w:numPr>
+              <w:rPr>
+                <w:rFonts w:ascii="Arial" w:hAnsi="Arial" w:cs="Arial"/>
+                <w:b/>
+                <w:bCs/>
+              </w:rPr>
+            </w:pPr>
+            <w:r>
+              <w:rPr>
+                <w:rFonts w:ascii="Arial" w:hAnsi="Arial" w:cs="Arial"/>
+                <w:b/>
+                <w:bCs/>
+              </w:rPr>
+              <w:t>Attended Meeting</w:t>
+            </w:r>
+          </w:p>
+          <w:p>
+            <w:pPr>
+              <w:pStyle w:val="ListParagraph"/>
+              <w:numPr>
+                <w:ilvl w:val="0"/>
+                <w:numId w:val="10"/>
+              </w:numPr>
+              <w:rPr>
+                <w:rFonts w:ascii="Arial" w:hAnsi="Arial" w:cs="Arial"/>
+                <w:b/>
+                <w:bCs/>
+              </w:rPr>
+            </w:pPr>
+            <w:r>
+              <w:rPr>
+                <w:rFonts w:ascii="Arial" w:hAnsi="Arial" w:cs="Arial"/>
+                <w:b/>
+                <w:bCs/>
+              </w:rPr>
+              <w:t>Learning English Lectures</w:t>
+            </w:r>
+          </w:p>
+          <w:p>
+            <w:pPr>
+              <w:pStyle w:val="ListParagraph"/>
+              <w:numPr>
+                <w:ilvl w:val="0"/>
+                <w:numId w:val="10"/>
+              </w:numPr>
+              <w:rPr>
+                <w:rFonts w:ascii="Arial" w:hAnsi="Arial" w:cs="Arial"/>
+                <w:b/>
+                <w:bCs/>
+              </w:rPr>
+            </w:pPr>
+            <w:r>
+              <w:rPr>
+                <w:rFonts w:ascii="Arial" w:hAnsi="Arial" w:cs="Arial"/>
+                <w:b/>
+                <w:bCs/>
+              </w:rPr>
+              <w:t>Write Test Scenarios for BizLeap Human Resource Application</w:t>
+            </w:r>
+            <w:r>
+              <w:rPr>
+                <w:rFonts w:ascii="Arial" w:hAnsi="Arial" w:cs="Arial"/>
+                <w:b/>
+                <w:bCs/>
+              </w:rPr>
+              <w:t xml:space="preserve"> and Mobile Application</w:t>
+            </w:r>
+            <w:bookmarkStart w:id="0" w:name="_GoBack"/>
+            <w:bookmarkEnd w:id="0"/>
           </w:p>
         </w:tc>
         <w:tc>
@@ -1094,6 +1215,14 @@
                 <w:rFonts w:ascii="Arial" w:hAnsi="Arial" w:cs="Arial"/>
               </w:rPr>
             </w:pPr>
+            <w:r>
+              <w:rPr>
+                <w:rFonts w:ascii="Arial" w:hAnsi="Arial" w:cs="Arial"/>
+                <w:b/>
+                <w:bCs/>
+              </w:rPr>
+              <w:t>Finish</w:t>
+            </w:r>
           </w:p>
         </w:tc>
         <w:tc>
@@ -3438,7 +3567,7 @@
 </file>
 
 <file path=customXml/itemProps1.xml><?xml version="1.0" encoding="utf-8"?>
-<ds:datastoreItem xmlns:ds="http://schemas.openxmlformats.org/officeDocument/2006/customXml" ds:itemID="{D1CB7C99-C580-4D6F-80C4-0DA62651356A}">
+<ds:datastoreItem xmlns:ds="http://schemas.openxmlformats.org/officeDocument/2006/customXml" ds:itemID="{D7141399-6093-458E-ABE4-6D3FB1565EFE}">
   <ds:schemaRefs>
     <ds:schemaRef ds:uri="http://schemas.openxmlformats.org/officeDocument/2006/bibliography"/>
   </ds:schemaRefs>

--- a/Daily Report/report11.docx
+++ b/Daily Report/report11.docx
@@ -79,13 +79,23 @@
         </w:rPr>
         <w:t xml:space="preserve">Company/Organization Name:  </w:t>
       </w:r>
+      <w:proofErr w:type="spellStart"/>
       <w:r>
         <w:rPr>
           <w:rFonts w:ascii="Arial" w:hAnsi="Arial" w:cs="Arial"/>
           <w:sz w:val="24"/>
           <w:szCs w:val="24"/>
         </w:rPr>
-        <w:t>BizLeap Technology</w:t>
+        <w:t>BizLeap</w:t>
+      </w:r>
+      <w:proofErr w:type="spellEnd"/>
+      <w:r>
+        <w:rPr>
+          <w:rFonts w:ascii="Arial" w:hAnsi="Arial" w:cs="Arial"/>
+          <w:sz w:val="24"/>
+          <w:szCs w:val="24"/>
+        </w:rPr>
+        <w:t xml:space="preserve"> Technology</w:t>
       </w:r>
     </w:p>
     <w:p>
@@ -128,7 +138,25 @@
           <w:szCs w:val="24"/>
         </w:rPr>
         <w:tab/>
-        <w:t xml:space="preserve">    : </w:t>
+        <w:t xml:space="preserve">  </w:t>
+      </w:r>
+      <w:proofErr w:type="gramStart"/>
+      <w:r>
+        <w:rPr>
+          <w:rFonts w:ascii="Arial" w:hAnsi="Arial" w:cs="Arial"/>
+          <w:sz w:val="24"/>
+          <w:szCs w:val="24"/>
+        </w:rPr>
+        <w:t xml:space="preserve">  :</w:t>
+      </w:r>
+      <w:proofErr w:type="gramEnd"/>
+      <w:r>
+        <w:rPr>
+          <w:rFonts w:ascii="Arial" w:hAnsi="Arial" w:cs="Arial"/>
+          <w:sz w:val="24"/>
+          <w:szCs w:val="24"/>
+        </w:rPr>
+        <w:t xml:space="preserve"> </w:t>
       </w:r>
       <w:r>
         <w:rPr>
@@ -144,8 +172,54 @@
           <w:sz w:val="24"/>
           <w:szCs w:val="24"/>
         </w:rPr>
-        <w:t>Tint Htar Eaint Wai</w:t>
+        <w:t xml:space="preserve">Tint </w:t>
       </w:r>
+      <w:proofErr w:type="spellStart"/>
+      <w:r>
+        <w:rPr>
+          <w:rFonts w:ascii="Arial" w:hAnsi="Arial" w:cs="Arial"/>
+          <w:sz w:val="24"/>
+          <w:szCs w:val="24"/>
+        </w:rPr>
+        <w:t>Htar</w:t>
+      </w:r>
+      <w:proofErr w:type="spellEnd"/>
+      <w:r>
+        <w:rPr>
+          <w:rFonts w:ascii="Arial" w:hAnsi="Arial" w:cs="Arial"/>
+          <w:sz w:val="24"/>
+          <w:szCs w:val="24"/>
+        </w:rPr>
+        <w:t xml:space="preserve"> </w:t>
+      </w:r>
+      <w:proofErr w:type="spellStart"/>
+      <w:r>
+        <w:rPr>
+          <w:rFonts w:ascii="Arial" w:hAnsi="Arial" w:cs="Arial"/>
+          <w:sz w:val="24"/>
+          <w:szCs w:val="24"/>
+        </w:rPr>
+        <w:t>Eaint</w:t>
+      </w:r>
+      <w:proofErr w:type="spellEnd"/>
+      <w:r>
+        <w:rPr>
+          <w:rFonts w:ascii="Arial" w:hAnsi="Arial" w:cs="Arial"/>
+          <w:sz w:val="24"/>
+          <w:szCs w:val="24"/>
+        </w:rPr>
+        <w:t xml:space="preserve"> </w:t>
+      </w:r>
+      <w:proofErr w:type="spellStart"/>
+      <w:r>
+        <w:rPr>
+          <w:rFonts w:ascii="Arial" w:hAnsi="Arial" w:cs="Arial"/>
+          <w:sz w:val="24"/>
+          <w:szCs w:val="24"/>
+        </w:rPr>
+        <w:t>Wai</w:t>
+      </w:r>
+      <w:proofErr w:type="spellEnd"/>
       <w:r>
         <w:rPr>
           <w:rFonts w:ascii="Arial" w:hAnsi="Arial" w:cs="Arial"/>
@@ -560,7 +634,25 @@
                 <w:b/>
                 <w:bCs/>
               </w:rPr>
-              <w:t xml:space="preserve"> in BizLeap </w:t>
+              <w:t xml:space="preserve"> in </w:t>
+            </w:r>
+            <w:proofErr w:type="spellStart"/>
+            <w:r>
+              <w:rPr>
+                <w:rFonts w:ascii="Arial" w:hAnsi="Arial" w:cs="Arial"/>
+                <w:b/>
+                <w:bCs/>
+              </w:rPr>
+              <w:t>BizLeap</w:t>
+            </w:r>
+            <w:proofErr w:type="spellEnd"/>
+            <w:r>
+              <w:rPr>
+                <w:rFonts w:ascii="Arial" w:hAnsi="Arial" w:cs="Arial"/>
+                <w:b/>
+                <w:bCs/>
+              </w:rPr>
+              <w:t xml:space="preserve"> </w:t>
             </w:r>
             <w:r>
               <w:rPr>
@@ -612,7 +704,25 @@
                 <w:b/>
                 <w:bCs/>
               </w:rPr>
-              <w:t>Prepare for BizLeap Human Resource Test Scenarios</w:t>
+              <w:t xml:space="preserve">Prepare for </w:t>
+            </w:r>
+            <w:proofErr w:type="spellStart"/>
+            <w:r>
+              <w:rPr>
+                <w:rFonts w:ascii="Arial" w:hAnsi="Arial" w:cs="Arial"/>
+                <w:b/>
+                <w:bCs/>
+              </w:rPr>
+              <w:t>BizLeap</w:t>
+            </w:r>
+            <w:proofErr w:type="spellEnd"/>
+            <w:r>
+              <w:rPr>
+                <w:rFonts w:ascii="Arial" w:hAnsi="Arial" w:cs="Arial"/>
+                <w:b/>
+                <w:bCs/>
+              </w:rPr>
+              <w:t xml:space="preserve"> Human Resource Test Scenarios</w:t>
             </w:r>
           </w:p>
           <w:p>
@@ -634,7 +744,25 @@
                 <w:b/>
                 <w:bCs/>
               </w:rPr>
-              <w:t>Prepare Agenda For BizLeap Application Launch</w:t>
+              <w:t xml:space="preserve">Prepare Agenda For </w:t>
+            </w:r>
+            <w:proofErr w:type="spellStart"/>
+            <w:r>
+              <w:rPr>
+                <w:rFonts w:ascii="Arial" w:hAnsi="Arial" w:cs="Arial"/>
+                <w:b/>
+                <w:bCs/>
+              </w:rPr>
+              <w:t>BizLeap</w:t>
+            </w:r>
+            <w:proofErr w:type="spellEnd"/>
+            <w:r>
+              <w:rPr>
+                <w:rFonts w:ascii="Arial" w:hAnsi="Arial" w:cs="Arial"/>
+                <w:b/>
+                <w:bCs/>
+              </w:rPr>
+              <w:t xml:space="preserve"> Application Launch</w:t>
             </w:r>
           </w:p>
         </w:tc>
@@ -766,7 +894,25 @@
                 <w:b/>
                 <w:bCs/>
               </w:rPr>
-              <w:t xml:space="preserve"> for BizLeap Human Resource Application</w:t>
+              <w:t xml:space="preserve"> for </w:t>
+            </w:r>
+            <w:proofErr w:type="spellStart"/>
+            <w:r>
+              <w:rPr>
+                <w:rFonts w:ascii="Arial" w:hAnsi="Arial" w:cs="Arial"/>
+                <w:b/>
+                <w:bCs/>
+              </w:rPr>
+              <w:t>BizLeap</w:t>
+            </w:r>
+            <w:proofErr w:type="spellEnd"/>
+            <w:r>
+              <w:rPr>
+                <w:rFonts w:ascii="Arial" w:hAnsi="Arial" w:cs="Arial"/>
+                <w:b/>
+                <w:bCs/>
+              </w:rPr>
+              <w:t xml:space="preserve"> Human Resource Application</w:t>
             </w:r>
           </w:p>
           <w:p>
@@ -1025,7 +1171,25 @@
                 <w:bCs/>
               </w:rPr>
               <w:lastRenderedPageBreak/>
-              <w:t>Write Test Scenarios for BizLeap Human Resource Application</w:t>
+              <w:t xml:space="preserve">Write Test Scenarios for </w:t>
+            </w:r>
+            <w:proofErr w:type="spellStart"/>
+            <w:r>
+              <w:rPr>
+                <w:rFonts w:ascii="Arial" w:hAnsi="Arial" w:cs="Arial"/>
+                <w:b/>
+                <w:bCs/>
+              </w:rPr>
+              <w:t>BizLeap</w:t>
+            </w:r>
+            <w:proofErr w:type="spellEnd"/>
+            <w:r>
+              <w:rPr>
+                <w:rFonts w:ascii="Arial" w:hAnsi="Arial" w:cs="Arial"/>
+                <w:b/>
+                <w:bCs/>
+              </w:rPr>
+              <w:t xml:space="preserve"> Human Resource Application</w:t>
             </w:r>
           </w:p>
         </w:tc>
@@ -1187,7 +1351,25 @@
                 <w:b/>
                 <w:bCs/>
               </w:rPr>
-              <w:t>Write Test Scenarios for BizLeap Human Resource Application</w:t>
+              <w:t xml:space="preserve">Write Test Scenarios for </w:t>
+            </w:r>
+            <w:proofErr w:type="spellStart"/>
+            <w:r>
+              <w:rPr>
+                <w:rFonts w:ascii="Arial" w:hAnsi="Arial" w:cs="Arial"/>
+                <w:b/>
+                <w:bCs/>
+              </w:rPr>
+              <w:t>BizLeap</w:t>
+            </w:r>
+            <w:proofErr w:type="spellEnd"/>
+            <w:r>
+              <w:rPr>
+                <w:rFonts w:ascii="Arial" w:hAnsi="Arial" w:cs="Arial"/>
+                <w:b/>
+                <w:bCs/>
+              </w:rPr>
+              <w:t xml:space="preserve"> Human Resource Application</w:t>
             </w:r>
             <w:r>
               <w:rPr>
@@ -1197,8 +1379,6 @@
               </w:rPr>
               <w:t xml:space="preserve"> and Mobile Application</w:t>
             </w:r>
-            <w:bookmarkStart w:id="0" w:name="_GoBack"/>
-            <w:bookmarkEnd w:id="0"/>
           </w:p>
         </w:tc>
         <w:tc>
@@ -1258,6 +1438,14 @@
                 <w:bCs/>
               </w:rPr>
             </w:pPr>
+            <w:r>
+              <w:rPr>
+                <w:rFonts w:ascii="Arial" w:hAnsi="Arial" w:cs="Arial"/>
+                <w:b/>
+                <w:bCs/>
+              </w:rPr>
+              <w:t>6</w:t>
+            </w:r>
           </w:p>
         </w:tc>
         <w:tc>
@@ -1273,6 +1461,14 @@
                 <w:bCs/>
               </w:rPr>
             </w:pPr>
+            <w:r>
+              <w:rPr>
+                <w:rFonts w:ascii="Arial" w:hAnsi="Arial" w:cs="Arial"/>
+                <w:b/>
+                <w:bCs/>
+              </w:rPr>
+              <w:t>14.7.2018</w:t>
+            </w:r>
           </w:p>
         </w:tc>
         <w:tc>
@@ -1282,6 +1478,124 @@
           <w:p>
             <w:pPr>
               <w:pStyle w:val="ListParagraph"/>
+              <w:numPr>
+                <w:ilvl w:val="0"/>
+                <w:numId w:val="10"/>
+              </w:numPr>
+              <w:rPr>
+                <w:rFonts w:ascii="Arial" w:hAnsi="Arial" w:cs="Arial"/>
+                <w:b/>
+                <w:bCs/>
+              </w:rPr>
+            </w:pPr>
+            <w:r>
+              <w:rPr>
+                <w:rFonts w:ascii="Arial" w:hAnsi="Arial" w:cs="Arial"/>
+                <w:b/>
+                <w:bCs/>
+              </w:rPr>
+              <w:t>Learning English Lectures</w:t>
+            </w:r>
+          </w:p>
+          <w:p>
+            <w:pPr>
+              <w:pStyle w:val="ListParagraph"/>
+              <w:numPr>
+                <w:ilvl w:val="0"/>
+                <w:numId w:val="10"/>
+              </w:numPr>
+              <w:rPr>
+                <w:rFonts w:ascii="Arial" w:hAnsi="Arial" w:cs="Arial"/>
+                <w:b/>
+                <w:bCs/>
+              </w:rPr>
+            </w:pPr>
+            <w:r>
+              <w:rPr>
+                <w:rFonts w:ascii="Arial" w:hAnsi="Arial" w:cs="Arial"/>
+                <w:b/>
+                <w:bCs/>
+              </w:rPr>
+              <w:t xml:space="preserve">Write </w:t>
+            </w:r>
+            <w:r>
+              <w:rPr>
+                <w:rFonts w:ascii="Arial" w:hAnsi="Arial" w:cs="Arial"/>
+                <w:b/>
+                <w:bCs/>
+              </w:rPr>
+              <w:t xml:space="preserve">Test Scenarios for </w:t>
+            </w:r>
+            <w:proofErr w:type="spellStart"/>
+            <w:r>
+              <w:rPr>
+                <w:rFonts w:ascii="Arial" w:hAnsi="Arial" w:cs="Arial"/>
+                <w:b/>
+                <w:bCs/>
+              </w:rPr>
+              <w:t>BizLeap</w:t>
+            </w:r>
+            <w:proofErr w:type="spellEnd"/>
+            <w:r>
+              <w:rPr>
+                <w:rFonts w:ascii="Arial" w:hAnsi="Arial" w:cs="Arial"/>
+                <w:b/>
+                <w:bCs/>
+              </w:rPr>
+              <w:t xml:space="preserve"> Human Resource Application</w:t>
+            </w:r>
+          </w:p>
+          <w:p>
+            <w:pPr>
+              <w:pStyle w:val="ListParagraph"/>
+              <w:numPr>
+                <w:ilvl w:val="0"/>
+                <w:numId w:val="10"/>
+              </w:numPr>
+              <w:rPr>
+                <w:rFonts w:ascii="Arial" w:hAnsi="Arial" w:cs="Arial"/>
+                <w:b/>
+                <w:bCs/>
+              </w:rPr>
+            </w:pPr>
+            <w:r>
+              <w:rPr>
+                <w:rFonts w:ascii="Arial" w:hAnsi="Arial" w:cs="Arial"/>
+                <w:b/>
+                <w:bCs/>
+              </w:rPr>
+              <w:t xml:space="preserve">Rehearsal for Presentation of </w:t>
+            </w:r>
+            <w:proofErr w:type="spellStart"/>
+            <w:r>
+              <w:rPr>
+                <w:rFonts w:ascii="Arial" w:hAnsi="Arial" w:cs="Arial"/>
+                <w:b/>
+                <w:bCs/>
+              </w:rPr>
+              <w:t>BizLeap</w:t>
+            </w:r>
+            <w:proofErr w:type="spellEnd"/>
+            <w:r>
+              <w:rPr>
+                <w:rFonts w:ascii="Arial" w:hAnsi="Arial" w:cs="Arial"/>
+                <w:b/>
+                <w:bCs/>
+              </w:rPr>
+              <w:t xml:space="preserve"> Human Resource Application</w:t>
+            </w:r>
+            <w:r>
+              <w:rPr>
+                <w:rFonts w:ascii="Arial" w:hAnsi="Arial" w:cs="Arial"/>
+                <w:b/>
+                <w:bCs/>
+              </w:rPr>
+              <w:t xml:space="preserve"> </w:t>
+            </w:r>
+          </w:p>
+          <w:p>
+            <w:pPr>
+              <w:pStyle w:val="ListParagraph"/>
               <w:rPr>
                 <w:rFonts w:ascii="Arial" w:hAnsi="Arial" w:cs="Arial"/>
                 <w:b/>
@@ -1303,6 +1617,14 @@
                 <w:bCs/>
               </w:rPr>
             </w:pPr>
+            <w:r>
+              <w:rPr>
+                <w:rFonts w:ascii="Arial" w:hAnsi="Arial" w:cs="Arial"/>
+                <w:b/>
+                <w:bCs/>
+              </w:rPr>
+              <w:t>Finish</w:t>
+            </w:r>
           </w:p>
         </w:tc>
         <w:tc>
@@ -1338,6 +1660,14 @@
                 <w:bCs/>
               </w:rPr>
             </w:pPr>
+            <w:r>
+              <w:rPr>
+                <w:rFonts w:ascii="Arial" w:hAnsi="Arial" w:cs="Arial"/>
+                <w:b/>
+                <w:bCs/>
+              </w:rPr>
+              <w:t>7</w:t>
+            </w:r>
           </w:p>
         </w:tc>
         <w:tc>
@@ -1353,6 +1683,14 @@
                 <w:bCs/>
               </w:rPr>
             </w:pPr>
+            <w:r>
+              <w:rPr>
+                <w:rFonts w:ascii="Arial" w:hAnsi="Arial" w:cs="Arial"/>
+                <w:b/>
+                <w:bCs/>
+              </w:rPr>
+              <w:t>15.6.2018</w:t>
+            </w:r>
           </w:p>
         </w:tc>
         <w:tc>
@@ -1361,12 +1699,21 @@
           </w:tcPr>
           <w:p>
             <w:pPr>
-              <w:rPr>
-                <w:rFonts w:ascii="Arial" w:hAnsi="Arial" w:cs="Arial"/>
-                <w:b/>
-                <w:bCs/>
-              </w:rPr>
-            </w:pPr>
+              <w:jc w:val="center"/>
+              <w:rPr>
+                <w:rFonts w:ascii="Arial" w:hAnsi="Arial" w:cs="Arial"/>
+                <w:b/>
+                <w:bCs/>
+              </w:rPr>
+            </w:pPr>
+            <w:r>
+              <w:rPr>
+                <w:rFonts w:ascii="Arial" w:hAnsi="Arial" w:cs="Arial"/>
+                <w:b/>
+                <w:bCs/>
+              </w:rPr>
+              <w:t>Holiday</w:t>
+            </w:r>
           </w:p>
         </w:tc>
         <w:tc>
@@ -1382,6 +1729,16 @@
                 <w:bCs/>
               </w:rPr>
             </w:pPr>
+            <w:r>
+              <w:rPr>
+                <w:rFonts w:ascii="Arial" w:hAnsi="Arial" w:cs="Arial"/>
+                <w:b/>
+                <w:bCs/>
+              </w:rPr>
+              <w:t>Finish</w:t>
+            </w:r>
+            <w:bookmarkStart w:id="0" w:name="_GoBack"/>
+            <w:bookmarkEnd w:id="0"/>
           </w:p>
         </w:tc>
         <w:tc>
@@ -1500,6 +1857,7 @@
         </w:rPr>
         <w:t>Supervisor Name</w:t>
       </w:r>
+      <w:proofErr w:type="gramStart"/>
       <w:r>
         <w:rPr>
           <w:rFonts w:ascii="Arial" w:hAnsi="Arial" w:cs="Arial"/>
@@ -1516,6 +1874,7 @@
         </w:rPr>
         <w:t xml:space="preserve"> :</w:t>
       </w:r>
+      <w:proofErr w:type="gramEnd"/>
     </w:p>
     <w:p>
       <w:pPr>
@@ -1550,6 +1909,7 @@
         </w:rPr>
         <w:tab/>
       </w:r>
+      <w:proofErr w:type="gramStart"/>
       <w:r>
         <w:rPr>
           <w:rFonts w:ascii="Arial" w:hAnsi="Arial" w:cs="Arial"/>
@@ -1567,6 +1927,7 @@
         </w:rPr>
         <w:t>:</w:t>
       </w:r>
+      <w:proofErr w:type="gramEnd"/>
     </w:p>
     <w:p>
       <w:pPr>
@@ -1609,6 +1970,7 @@
         </w:rPr>
         <w:tab/>
       </w:r>
+      <w:proofErr w:type="gramStart"/>
       <w:r>
         <w:rPr>
           <w:rFonts w:ascii="Arial" w:hAnsi="Arial" w:cs="Arial"/>
@@ -1618,6 +1980,7 @@
         <w:tab/>
         <w:t xml:space="preserve"> :</w:t>
       </w:r>
+      <w:proofErr w:type="gramEnd"/>
     </w:p>
     <w:p>
       <w:pPr>
@@ -1642,7 +2005,16 @@
           <w:sz w:val="24"/>
           <w:szCs w:val="24"/>
         </w:rPr>
-        <w:t xml:space="preserve">Title and contact  </w:t>
+        <w:t xml:space="preserve">Title and </w:t>
+      </w:r>
+      <w:proofErr w:type="gramStart"/>
+      <w:r>
+        <w:rPr>
+          <w:rFonts w:ascii="Arial" w:hAnsi="Arial" w:cs="Arial"/>
+          <w:sz w:val="24"/>
+          <w:szCs w:val="24"/>
+        </w:rPr>
+        <w:t xml:space="preserve">contact  </w:t>
       </w:r>
       <w:r>
         <w:rPr>
@@ -1651,6 +2023,14 @@
           <w:szCs w:val="24"/>
         </w:rPr>
         <w:tab/>
+      </w:r>
+      <w:proofErr w:type="gramEnd"/>
+      <w:r>
+        <w:rPr>
+          <w:rFonts w:ascii="Arial" w:hAnsi="Arial" w:cs="Arial"/>
+          <w:sz w:val="24"/>
+          <w:szCs w:val="24"/>
+        </w:rPr>
         <w:t xml:space="preserve"> </w:t>
       </w:r>
       <w:r>
@@ -3567,7 +3947,7 @@
 </file>
 
 <file path=customXml/itemProps1.xml><?xml version="1.0" encoding="utf-8"?>
-<ds:datastoreItem xmlns:ds="http://schemas.openxmlformats.org/officeDocument/2006/customXml" ds:itemID="{D7141399-6093-458E-ABE4-6D3FB1565EFE}">
+<ds:datastoreItem xmlns:ds="http://schemas.openxmlformats.org/officeDocument/2006/customXml" ds:itemID="{E497DEDE-4130-47DE-8015-68381CE34AC7}">
   <ds:schemaRefs>
     <ds:schemaRef ds:uri="http://schemas.openxmlformats.org/officeDocument/2006/bibliography"/>
   </ds:schemaRefs>
